--- a/Documentos/CU/NotificarRetrasoPedidoSucursal.docx
+++ b/Documentos/CU/NotificarRetrasoPedidoSucursal.docx
@@ -3,9 +3,617 @@
 <w:document xmlns:wpc="http://schemas.microsoft.com/office/word/2010/wordprocessingCanvas" xmlns:cx="http://schemas.microsoft.com/office/drawing/2014/chartex" xmlns:mc="http://schemas.openxmlformats.org/markup-compatibility/2006" xmlns:o="urn:schemas-microsoft-com:office:office" xmlns:r="http://schemas.openxmlformats.org/officeDocument/2006/relationships" xmlns:m="http://schemas.openxmlformats.org/officeDocument/2006/math" xmlns:v="urn:schemas-microsoft-com:vml" xmlns:wp14="http://schemas.microsoft.com/office/word/2010/wordprocessingDrawing" xmlns:wp="http://schemas.openxmlformats.org/drawingml/2006/wordprocessingDrawing" xmlns:w10="urn:schemas-microsoft-com:office:word" xmlns:w="http://schemas.openxmlformats.org/wordprocessingml/2006/main" xmlns:w14="http://schemas.microsoft.com/office/word/2010/wordml" xmlns:w15="http://schemas.microsoft.com/office/word/2012/wordml" xmlns:w16se="http://schemas.microsoft.com/office/word/2015/wordml/symex" xmlns:wpg="http://schemas.microsoft.com/office/word/2010/wordprocessingGroup" xmlns:wpi="http://schemas.microsoft.com/office/word/2010/wordprocessingInk" xmlns:wne="http://schemas.microsoft.com/office/word/2006/wordml" xmlns:wps="http://schemas.microsoft.com/office/word/2010/wordprocessingShape" mc:Ignorable="w14 w15 w16se wp14">
   <w:body>
     <w:p>
+      <w:pPr>
+        <w:rPr>
+          <w:rFonts w:ascii="Arial" w:hAnsi="Arial" w:cs="Arial"/>
+          <w:sz w:val="24"/>
+        </w:rPr>
+      </w:pPr>
+      <w:r>
+        <w:rPr>
+          <w:rFonts w:ascii="Arial" w:hAnsi="Arial" w:cs="Arial"/>
+          <w:b/>
+          <w:sz w:val="24"/>
+        </w:rPr>
+        <w:t xml:space="preserve">Actor principal: </w:t>
+      </w:r>
+      <w:r>
+        <w:rPr>
+          <w:rFonts w:ascii="Arial" w:hAnsi="Arial" w:cs="Arial"/>
+          <w:sz w:val="24"/>
+        </w:rPr>
+        <w:t>Colaborador</w:t>
+      </w:r>
+    </w:p>
+    <w:p>
+      <w:pPr>
+        <w:rPr>
+          <w:rFonts w:ascii="Arial" w:hAnsi="Arial" w:cs="Arial"/>
+          <w:sz w:val="24"/>
+        </w:rPr>
+      </w:pPr>
+      <w:r>
+        <w:rPr>
+          <w:rFonts w:ascii="Arial" w:hAnsi="Arial" w:cs="Arial"/>
+          <w:b/>
+          <w:sz w:val="24"/>
+        </w:rPr>
+        <w:t xml:space="preserve">Personal involucrado e intereses: </w:t>
+      </w:r>
+    </w:p>
+    <w:p>
+      <w:pPr>
+        <w:pStyle w:val="ListParagraph"/>
+        <w:numPr>
+          <w:ilvl w:val="0"/>
+          <w:numId w:val="1"/>
+        </w:numPr>
+        <w:rPr>
+          <w:rFonts w:ascii="Arial" w:hAnsi="Arial" w:cs="Arial"/>
+          <w:sz w:val="24"/>
+        </w:rPr>
+      </w:pPr>
+      <w:r>
+        <w:rPr>
+          <w:rFonts w:ascii="Arial" w:hAnsi="Arial" w:cs="Arial"/>
+          <w:sz w:val="24"/>
+        </w:rPr>
+        <w:t xml:space="preserve">Colaborador: </w:t>
+      </w:r>
+      <w:r>
+        <w:rPr>
+          <w:rFonts w:ascii="Arial" w:hAnsi="Arial" w:cs="Arial"/>
+          <w:sz w:val="24"/>
+        </w:rPr>
+        <w:t>Desea notificar al administrador el retraso de un pedido.</w:t>
+      </w:r>
+    </w:p>
+    <w:p>
+      <w:pPr>
+        <w:pStyle w:val="ListParagraph"/>
+        <w:numPr>
+          <w:ilvl w:val="0"/>
+          <w:numId w:val="1"/>
+        </w:numPr>
+        <w:rPr>
+          <w:rFonts w:ascii="Arial" w:hAnsi="Arial" w:cs="Arial"/>
+          <w:sz w:val="24"/>
+        </w:rPr>
+      </w:pPr>
+      <w:r>
+        <w:rPr>
+          <w:rFonts w:ascii="Arial" w:hAnsi="Arial" w:cs="Arial"/>
+          <w:sz w:val="24"/>
+        </w:rPr>
+        <w:t>Sucursal: Lleva el control de los pedidos, por lo que responde ya sea con el sistema o llamada telefónica, dándole seguimiento a dichos pedidos.</w:t>
+      </w:r>
+    </w:p>
+    <w:p>
+      <w:pPr>
+        <w:rPr>
+          <w:rFonts w:ascii="Arial" w:hAnsi="Arial" w:cs="Arial"/>
+          <w:sz w:val="24"/>
+        </w:rPr>
+      </w:pPr>
+      <w:r>
+        <w:rPr>
+          <w:rFonts w:ascii="Arial" w:hAnsi="Arial" w:cs="Arial"/>
+          <w:b/>
+          <w:sz w:val="24"/>
+        </w:rPr>
+        <w:t xml:space="preserve">Precondiciones de éxito: </w:t>
+      </w:r>
+    </w:p>
+    <w:p>
+      <w:pPr>
+        <w:pStyle w:val="ListParagraph"/>
+        <w:numPr>
+          <w:ilvl w:val="0"/>
+          <w:numId w:val="4"/>
+        </w:numPr>
+        <w:rPr>
+          <w:rFonts w:ascii="Arial" w:hAnsi="Arial" w:cs="Arial"/>
+          <w:sz w:val="24"/>
+        </w:rPr>
+      </w:pPr>
+      <w:r>
+        <w:rPr>
+          <w:rFonts w:ascii="Arial" w:hAnsi="Arial" w:cs="Arial"/>
+          <w:sz w:val="24"/>
+        </w:rPr>
+        <w:t>Acceso al sistema.</w:t>
+      </w:r>
+    </w:p>
+    <w:p>
+      <w:pPr>
+        <w:pStyle w:val="ListParagraph"/>
+        <w:numPr>
+          <w:ilvl w:val="0"/>
+          <w:numId w:val="4"/>
+        </w:numPr>
+        <w:rPr>
+          <w:rFonts w:ascii="Arial" w:hAnsi="Arial" w:cs="Arial"/>
+          <w:sz w:val="24"/>
+        </w:rPr>
+      </w:pPr>
+      <w:r>
+        <w:rPr>
+          <w:rFonts w:ascii="Arial" w:hAnsi="Arial" w:cs="Arial"/>
+          <w:sz w:val="24"/>
+        </w:rPr>
+        <w:t>Debe haber realizado un pedido.</w:t>
+      </w:r>
+    </w:p>
+    <w:p>
+      <w:pPr>
+        <w:pStyle w:val="ListParagraph"/>
+        <w:numPr>
+          <w:ilvl w:val="0"/>
+          <w:numId w:val="4"/>
+        </w:numPr>
+        <w:rPr>
+          <w:rFonts w:ascii="Arial" w:hAnsi="Arial" w:cs="Arial"/>
+          <w:sz w:val="24"/>
+        </w:rPr>
+      </w:pPr>
+      <w:r>
+        <w:rPr>
+          <w:rFonts w:ascii="Arial" w:hAnsi="Arial" w:cs="Arial"/>
+          <w:sz w:val="24"/>
+        </w:rPr>
+        <w:t>Retraso de llegada de 2 días después de la confirmación de envío.</w:t>
+      </w:r>
+    </w:p>
+    <w:p>
+      <w:pPr>
+        <w:rPr>
+          <w:rFonts w:ascii="Arial" w:hAnsi="Arial" w:cs="Arial"/>
+          <w:sz w:val="24"/>
+        </w:rPr>
+      </w:pPr>
+      <w:r>
+        <w:rPr>
+          <w:rFonts w:ascii="Arial" w:hAnsi="Arial" w:cs="Arial"/>
+          <w:b/>
+          <w:sz w:val="24"/>
+        </w:rPr>
+        <w:t xml:space="preserve">Garantías de éxito: </w:t>
+      </w:r>
+      <w:r>
+        <w:rPr>
+          <w:rFonts w:ascii="Arial" w:hAnsi="Arial" w:cs="Arial"/>
+          <w:sz w:val="24"/>
+        </w:rPr>
+        <w:t>Se realiza la solicitud de seguimiento del pedido.</w:t>
+      </w:r>
+    </w:p>
+    <w:p>
+      <w:pPr>
+        <w:rPr>
+          <w:rFonts w:ascii="Arial" w:hAnsi="Arial" w:cs="Arial"/>
+          <w:b/>
+          <w:sz w:val="24"/>
+        </w:rPr>
+      </w:pPr>
+      <w:r>
+        <w:rPr>
+          <w:rFonts w:ascii="Arial" w:hAnsi="Arial" w:cs="Arial"/>
+          <w:b/>
+          <w:sz w:val="24"/>
+        </w:rPr>
+        <w:t>Escenario principal de éxito:</w:t>
+      </w:r>
+    </w:p>
+    <w:p>
+      <w:pPr>
+        <w:pStyle w:val="ListParagraph"/>
+        <w:numPr>
+          <w:ilvl w:val="0"/>
+          <w:numId w:val="2"/>
+        </w:numPr>
+        <w:rPr>
+          <w:rFonts w:ascii="Arial" w:hAnsi="Arial" w:cs="Arial"/>
+          <w:sz w:val="24"/>
+        </w:rPr>
+      </w:pPr>
+      <w:r>
+        <w:rPr>
+          <w:rFonts w:ascii="Arial" w:hAnsi="Arial" w:cs="Arial"/>
+          <w:sz w:val="24"/>
+        </w:rPr>
+        <w:t>El colaborar inicia el programa e ingresa al módulo de inventario.</w:t>
+      </w:r>
+    </w:p>
+    <w:p>
+      <w:pPr>
+        <w:pStyle w:val="ListParagraph"/>
+        <w:numPr>
+          <w:ilvl w:val="0"/>
+          <w:numId w:val="2"/>
+        </w:numPr>
+        <w:rPr>
+          <w:rFonts w:ascii="Arial" w:hAnsi="Arial" w:cs="Arial"/>
+          <w:sz w:val="24"/>
+        </w:rPr>
+      </w:pPr>
+      <w:r>
+        <w:rPr>
+          <w:rFonts w:ascii="Arial" w:hAnsi="Arial" w:cs="Arial"/>
+          <w:sz w:val="24"/>
+        </w:rPr>
+        <w:t>El colaborador ingresa a la opción de pedidos.</w:t>
+      </w:r>
+    </w:p>
+    <w:p>
+      <w:pPr>
+        <w:pStyle w:val="ListParagraph"/>
+        <w:numPr>
+          <w:ilvl w:val="0"/>
+          <w:numId w:val="2"/>
+        </w:numPr>
+        <w:rPr>
+          <w:rFonts w:ascii="Arial" w:hAnsi="Arial" w:cs="Arial"/>
+          <w:sz w:val="24"/>
+        </w:rPr>
+      </w:pPr>
+      <w:r>
+        <w:rPr>
+          <w:rFonts w:ascii="Arial" w:hAnsi="Arial" w:cs="Arial"/>
+          <w:sz w:val="24"/>
+        </w:rPr>
+        <w:t>El colaborador</w:t>
+      </w:r>
+      <w:r>
+        <w:rPr>
+          <w:rFonts w:ascii="Arial" w:hAnsi="Arial" w:cs="Arial"/>
+          <w:sz w:val="24"/>
+        </w:rPr>
+        <w:t xml:space="preserve"> busca el pedido filtrando por fecha.</w:t>
+      </w:r>
+    </w:p>
+    <w:p>
+      <w:pPr>
+        <w:pStyle w:val="ListParagraph"/>
+        <w:numPr>
+          <w:ilvl w:val="0"/>
+          <w:numId w:val="2"/>
+        </w:numPr>
+        <w:rPr>
+          <w:rFonts w:ascii="Arial" w:hAnsi="Arial" w:cs="Arial"/>
+          <w:sz w:val="24"/>
+        </w:rPr>
+      </w:pPr>
+      <w:r>
+        <w:rPr>
+          <w:rFonts w:ascii="Arial" w:hAnsi="Arial" w:cs="Arial"/>
+          <w:sz w:val="24"/>
+        </w:rPr>
+        <w:t>El colaborador</w:t>
+      </w:r>
+      <w:r>
+        <w:rPr>
+          <w:rFonts w:ascii="Arial" w:hAnsi="Arial" w:cs="Arial"/>
+          <w:sz w:val="24"/>
+        </w:rPr>
+        <w:t xml:space="preserve"> selecciona el pedido con retraso.</w:t>
+      </w:r>
+    </w:p>
+    <w:p>
+      <w:pPr>
+        <w:pStyle w:val="ListParagraph"/>
+        <w:numPr>
+          <w:ilvl w:val="0"/>
+          <w:numId w:val="2"/>
+        </w:numPr>
+        <w:rPr>
+          <w:rFonts w:ascii="Arial" w:hAnsi="Arial" w:cs="Arial"/>
+          <w:sz w:val="24"/>
+        </w:rPr>
+      </w:pPr>
+      <w:r>
+        <w:rPr>
+          <w:rFonts w:ascii="Arial" w:hAnsi="Arial" w:cs="Arial"/>
+          <w:sz w:val="24"/>
+        </w:rPr>
+        <w:t>El colaborador</w:t>
+      </w:r>
+      <w:r>
+        <w:rPr>
+          <w:rFonts w:ascii="Arial" w:hAnsi="Arial" w:cs="Arial"/>
+          <w:sz w:val="24"/>
+        </w:rPr>
+        <w:t xml:space="preserve"> ingresa a la opción de “notificar retraso”.</w:t>
+      </w:r>
+    </w:p>
+    <w:p>
+      <w:pPr>
+        <w:pStyle w:val="ListParagraph"/>
+        <w:numPr>
+          <w:ilvl w:val="0"/>
+          <w:numId w:val="2"/>
+        </w:numPr>
+        <w:rPr>
+          <w:rFonts w:ascii="Arial" w:hAnsi="Arial" w:cs="Arial"/>
+          <w:sz w:val="24"/>
+        </w:rPr>
+      </w:pPr>
+      <w:r>
+        <w:rPr>
+          <w:rFonts w:ascii="Arial" w:hAnsi="Arial" w:cs="Arial"/>
+          <w:sz w:val="24"/>
+        </w:rPr>
+        <w:t>El sistem</w:t>
+      </w:r>
+      <w:r>
+        <w:rPr>
+          <w:rFonts w:ascii="Arial" w:hAnsi="Arial" w:cs="Arial"/>
+          <w:sz w:val="24"/>
+        </w:rPr>
+        <w:t>a procede a abrir un formulario para digitar una descripción.</w:t>
+      </w:r>
+      <w:r>
+        <w:rPr>
+          <w:rFonts w:ascii="Arial" w:hAnsi="Arial" w:cs="Arial"/>
+          <w:sz w:val="24"/>
+        </w:rPr>
+        <w:t xml:space="preserve"> </w:t>
+      </w:r>
+    </w:p>
+    <w:p>
+      <w:pPr>
+        <w:pStyle w:val="ListParagraph"/>
+        <w:numPr>
+          <w:ilvl w:val="0"/>
+          <w:numId w:val="2"/>
+        </w:numPr>
+        <w:rPr>
+          <w:rFonts w:ascii="Arial" w:hAnsi="Arial" w:cs="Arial"/>
+          <w:sz w:val="24"/>
+        </w:rPr>
+      </w:pPr>
+      <w:r>
+        <w:rPr>
+          <w:rFonts w:ascii="Arial" w:hAnsi="Arial" w:cs="Arial"/>
+          <w:sz w:val="24"/>
+        </w:rPr>
+        <w:t>El colaborador</w:t>
+      </w:r>
+      <w:r>
+        <w:rPr>
+          <w:rFonts w:ascii="Arial" w:hAnsi="Arial" w:cs="Arial"/>
+          <w:sz w:val="24"/>
+        </w:rPr>
+        <w:t xml:space="preserve"> digita la opción de “Enviar notificación”.</w:t>
+      </w:r>
+    </w:p>
+    <w:p>
+      <w:pPr>
+        <w:pStyle w:val="ListParagraph"/>
+        <w:numPr>
+          <w:ilvl w:val="0"/>
+          <w:numId w:val="2"/>
+        </w:numPr>
+        <w:rPr>
+          <w:rFonts w:ascii="Arial" w:hAnsi="Arial" w:cs="Arial"/>
+          <w:sz w:val="24"/>
+        </w:rPr>
+      </w:pPr>
+      <w:r>
+        <w:rPr>
+          <w:rFonts w:ascii="Arial" w:hAnsi="Arial" w:cs="Arial"/>
+          <w:sz w:val="24"/>
+        </w:rPr>
+        <w:t>El sistema procede a guardar la notificación del pedido y reportarla.</w:t>
+      </w:r>
+    </w:p>
+    <w:p>
+      <w:pPr>
+        <w:pStyle w:val="ListParagraph"/>
+        <w:numPr>
+          <w:ilvl w:val="0"/>
+          <w:numId w:val="2"/>
+        </w:numPr>
+        <w:rPr>
+          <w:rFonts w:ascii="Arial" w:hAnsi="Arial" w:cs="Arial"/>
+          <w:sz w:val="24"/>
+        </w:rPr>
+      </w:pPr>
+      <w:r>
+        <w:rPr>
+          <w:rFonts w:ascii="Arial" w:hAnsi="Arial" w:cs="Arial"/>
+          <w:sz w:val="24"/>
+        </w:rPr>
+        <w:t>El sistema notifica el estado de la notificación.</w:t>
+      </w:r>
+    </w:p>
+    <w:p>
+      <w:pPr>
+        <w:pStyle w:val="ListParagraph"/>
+        <w:numPr>
+          <w:ilvl w:val="0"/>
+          <w:numId w:val="2"/>
+        </w:numPr>
+        <w:rPr>
+          <w:rFonts w:ascii="Arial" w:hAnsi="Arial" w:cs="Arial"/>
+          <w:sz w:val="24"/>
+        </w:rPr>
+      </w:pPr>
+      <w:r>
+        <w:rPr>
+          <w:rFonts w:ascii="Arial" w:hAnsi="Arial" w:cs="Arial"/>
+          <w:sz w:val="24"/>
+        </w:rPr>
+        <w:t>El colaborador</w:t>
+      </w:r>
+      <w:r>
+        <w:rPr>
+          <w:rFonts w:ascii="Arial" w:hAnsi="Arial" w:cs="Arial"/>
+          <w:sz w:val="24"/>
+        </w:rPr>
+        <w:t xml:space="preserve"> elije el flujo deseado, “Aceptar” o “Inicio”.</w:t>
+      </w:r>
+      <w:r>
+        <w:rPr>
+          <w:rFonts w:ascii="Arial" w:hAnsi="Arial" w:cs="Arial"/>
+          <w:sz w:val="24"/>
+        </w:rPr>
+        <w:t xml:space="preserve"> </w:t>
+      </w:r>
+    </w:p>
+    <w:p>
+      <w:pPr>
+        <w:rPr>
+          <w:rFonts w:ascii="Arial" w:hAnsi="Arial" w:cs="Arial"/>
+          <w:b/>
+          <w:sz w:val="24"/>
+        </w:rPr>
+      </w:pPr>
+      <w:r>
+        <w:rPr>
+          <w:rFonts w:ascii="Arial" w:hAnsi="Arial" w:cs="Arial"/>
+          <w:b/>
+          <w:sz w:val="24"/>
+        </w:rPr>
+        <w:t>Excepciones:</w:t>
+      </w:r>
+    </w:p>
+    <w:p>
+      <w:pPr>
+        <w:pStyle w:val="ListParagraph"/>
+        <w:numPr>
+          <w:ilvl w:val="0"/>
+          <w:numId w:val="3"/>
+        </w:numPr>
+        <w:rPr>
+          <w:rFonts w:ascii="Arial" w:hAnsi="Arial" w:cs="Arial"/>
+          <w:sz w:val="24"/>
+        </w:rPr>
+      </w:pPr>
+      <w:r>
+        <w:rPr>
+          <w:rFonts w:ascii="Arial" w:hAnsi="Arial" w:cs="Arial"/>
+          <w:sz w:val="24"/>
+        </w:rPr>
+        <w:t>El sistema no encuentra el pedido.</w:t>
+      </w:r>
+    </w:p>
+    <w:p>
+      <w:pPr>
+        <w:pStyle w:val="ListParagraph"/>
+        <w:numPr>
+          <w:ilvl w:val="0"/>
+          <w:numId w:val="3"/>
+        </w:numPr>
+        <w:rPr>
+          <w:rFonts w:ascii="Arial" w:hAnsi="Arial" w:cs="Arial"/>
+          <w:sz w:val="28"/>
+        </w:rPr>
+      </w:pPr>
+      <w:r>
+        <w:rPr>
+          <w:rFonts w:ascii="Arial" w:hAnsi="Arial" w:cs="Arial"/>
+          <w:sz w:val="24"/>
+        </w:rPr>
+        <w:t>El colaborador quiere cancelar la notificación.</w:t>
+      </w:r>
+      <w:r>
+        <w:rPr>
+          <w:rFonts w:ascii="Arial" w:hAnsi="Arial" w:cs="Arial"/>
+          <w:sz w:val="24"/>
+        </w:rPr>
+        <w:t xml:space="preserve"> Se selecciona </w:t>
+      </w:r>
+      <w:r>
+        <w:rPr>
+          <w:rFonts w:ascii="Arial" w:hAnsi="Arial" w:cs="Arial"/>
+          <w:sz w:val="24"/>
+        </w:rPr>
+        <w:t>la opción de “cancelar”.</w:t>
+      </w:r>
+    </w:p>
+    <w:p>
+      <w:pPr>
+        <w:rPr>
+          <w:rFonts w:ascii="Arial" w:hAnsi="Arial" w:cs="Arial"/>
+          <w:sz w:val="24"/>
+          <w:lang w:val="es-ES_tradnl"/>
+        </w:rPr>
+      </w:pPr>
+      <w:r>
+        <w:rPr>
+          <w:rFonts w:ascii="Arial" w:hAnsi="Arial" w:cs="Arial"/>
+          <w:b/>
+          <w:bCs/>
+          <w:sz w:val="24"/>
+          <w:lang w:val="es-ES_tradnl"/>
+        </w:rPr>
+        <w:t>Poscondiciones</w:t>
+      </w:r>
+      <w:r>
+        <w:rPr>
+          <w:rFonts w:ascii="Arial" w:hAnsi="Arial" w:cs="Arial"/>
+          <w:sz w:val="24"/>
+          <w:lang w:val="es-ES_tradnl"/>
+        </w:rPr>
+        <w:t xml:space="preserve">: Se registra la notificación, reportándola al debido administrador. </w:t>
+      </w:r>
+    </w:p>
+    <w:p>
+      <w:pPr>
+        <w:rPr>
+          <w:rFonts w:ascii="Arial" w:hAnsi="Arial" w:cs="Arial"/>
+          <w:b/>
+          <w:sz w:val="24"/>
+        </w:rPr>
+      </w:pPr>
+      <w:r>
+        <w:rPr>
+          <w:rFonts w:ascii="Arial" w:hAnsi="Arial" w:cs="Arial"/>
+          <w:b/>
+          <w:sz w:val="24"/>
+        </w:rPr>
+        <w:t>Lista de tecnología y variaciones de datos:</w:t>
+      </w:r>
+    </w:p>
+    <w:p>
+      <w:pPr>
+        <w:pStyle w:val="ListParagraph"/>
+        <w:numPr>
+          <w:ilvl w:val="0"/>
+          <w:numId w:val="5"/>
+        </w:numPr>
+        <w:rPr>
+          <w:rFonts w:ascii="Arial" w:hAnsi="Arial" w:cs="Arial"/>
+          <w:sz w:val="24"/>
+        </w:rPr>
+      </w:pPr>
+      <w:r>
+        <w:rPr>
+          <w:rFonts w:ascii="Arial" w:hAnsi="Arial" w:cs="Arial"/>
+          <w:sz w:val="24"/>
+        </w:rPr>
+        <w:t>La introducción de la información se hará mediante un teclado físico</w:t>
+      </w:r>
+      <w:r>
+        <w:rPr>
+          <w:rFonts w:ascii="Arial" w:hAnsi="Arial" w:cs="Arial"/>
+          <w:sz w:val="24"/>
+        </w:rPr>
+        <w:t>.</w:t>
+      </w:r>
       <w:bookmarkStart w:id="0" w:name="_GoBack"/>
       <w:bookmarkEnd w:id="0"/>
     </w:p>
+    <w:p>
+      <w:pPr>
+        <w:rPr>
+          <w:rFonts w:ascii="Arial" w:hAnsi="Arial" w:cs="Arial"/>
+          <w:b/>
+          <w:sz w:val="24"/>
+        </w:rPr>
+      </w:pPr>
+    </w:p>
+    <w:p/>
     <w:sectPr>
       <w:pgSz w:w="11906" w:h="16838"/>
       <w:pgMar w:top="1417" w:right="1701" w:bottom="1417" w:left="1701" w:header="708" w:footer="708" w:gutter="0"/>
@@ -14,6 +622,488 @@
     </w:sectPr>
   </w:body>
 </w:document>
+</file>
+
+<file path=word/numbering.xml><?xml version="1.0" encoding="utf-8"?>
+<w:numbering xmlns:wpc="http://schemas.microsoft.com/office/word/2010/wordprocessingCanvas" xmlns:cx="http://schemas.microsoft.com/office/drawing/2014/chartex" xmlns:mc="http://schemas.openxmlformats.org/markup-compatibility/2006" xmlns:o="urn:schemas-microsoft-com:office:office" xmlns:r="http://schemas.openxmlformats.org/officeDocument/2006/relationships" xmlns:m="http://schemas.openxmlformats.org/officeDocument/2006/math" xmlns:v="urn:schemas-microsoft-com:vml" xmlns:wp14="http://schemas.microsoft.com/office/word/2010/wordprocessingDrawing" xmlns:wp="http://schemas.openxmlformats.org/drawingml/2006/wordprocessingDrawing" xmlns:w10="urn:schemas-microsoft-com:office:word" xmlns:w="http://schemas.openxmlformats.org/wordprocessingml/2006/main" xmlns:w14="http://schemas.microsoft.com/office/word/2010/wordml" xmlns:w15="http://schemas.microsoft.com/office/word/2012/wordml" xmlns:w16se="http://schemas.microsoft.com/office/word/2015/wordml/symex" xmlns:wpg="http://schemas.microsoft.com/office/word/2010/wordprocessingGroup" xmlns:wpi="http://schemas.microsoft.com/office/word/2010/wordprocessingInk" xmlns:wne="http://schemas.microsoft.com/office/word/2006/wordml" xmlns:wps="http://schemas.microsoft.com/office/word/2010/wordprocessingShape" mc:Ignorable="w14 w15 w16se wp14">
+  <w:abstractNum w:abstractNumId="0" w15:restartNumberingAfterBreak="0">
+    <w:nsid w:val="1AD210CF"/>
+    <w:multiLevelType w:val="hybridMultilevel"/>
+    <w:tmpl w:val="E6DE7DC4"/>
+    <w:lvl w:ilvl="0" w:tplc="140A0001">
+      <w:start w:val="1"/>
+      <w:numFmt w:val="bullet"/>
+      <w:lvlText w:val=""/>
+      <w:lvlJc w:val="left"/>
+      <w:pPr>
+        <w:ind w:left="720" w:hanging="360"/>
+      </w:pPr>
+      <w:rPr>
+        <w:rFonts w:ascii="Symbol" w:hAnsi="Symbol" w:hint="default"/>
+      </w:rPr>
+    </w:lvl>
+    <w:lvl w:ilvl="1" w:tplc="140A0003" w:tentative="1">
+      <w:start w:val="1"/>
+      <w:numFmt w:val="bullet"/>
+      <w:lvlText w:val="o"/>
+      <w:lvlJc w:val="left"/>
+      <w:pPr>
+        <w:ind w:left="1440" w:hanging="360"/>
+      </w:pPr>
+      <w:rPr>
+        <w:rFonts w:ascii="Courier New" w:hAnsi="Courier New" w:cs="Courier New" w:hint="default"/>
+      </w:rPr>
+    </w:lvl>
+    <w:lvl w:ilvl="2" w:tplc="140A0005" w:tentative="1">
+      <w:start w:val="1"/>
+      <w:numFmt w:val="bullet"/>
+      <w:lvlText w:val=""/>
+      <w:lvlJc w:val="left"/>
+      <w:pPr>
+        <w:ind w:left="2160" w:hanging="360"/>
+      </w:pPr>
+      <w:rPr>
+        <w:rFonts w:ascii="Wingdings" w:hAnsi="Wingdings" w:hint="default"/>
+      </w:rPr>
+    </w:lvl>
+    <w:lvl w:ilvl="3" w:tplc="140A0001" w:tentative="1">
+      <w:start w:val="1"/>
+      <w:numFmt w:val="bullet"/>
+      <w:lvlText w:val=""/>
+      <w:lvlJc w:val="left"/>
+      <w:pPr>
+        <w:ind w:left="2880" w:hanging="360"/>
+      </w:pPr>
+      <w:rPr>
+        <w:rFonts w:ascii="Symbol" w:hAnsi="Symbol" w:hint="default"/>
+      </w:rPr>
+    </w:lvl>
+    <w:lvl w:ilvl="4" w:tplc="140A0003" w:tentative="1">
+      <w:start w:val="1"/>
+      <w:numFmt w:val="bullet"/>
+      <w:lvlText w:val="o"/>
+      <w:lvlJc w:val="left"/>
+      <w:pPr>
+        <w:ind w:left="3600" w:hanging="360"/>
+      </w:pPr>
+      <w:rPr>
+        <w:rFonts w:ascii="Courier New" w:hAnsi="Courier New" w:cs="Courier New" w:hint="default"/>
+      </w:rPr>
+    </w:lvl>
+    <w:lvl w:ilvl="5" w:tplc="140A0005" w:tentative="1">
+      <w:start w:val="1"/>
+      <w:numFmt w:val="bullet"/>
+      <w:lvlText w:val=""/>
+      <w:lvlJc w:val="left"/>
+      <w:pPr>
+        <w:ind w:left="4320" w:hanging="360"/>
+      </w:pPr>
+      <w:rPr>
+        <w:rFonts w:ascii="Wingdings" w:hAnsi="Wingdings" w:hint="default"/>
+      </w:rPr>
+    </w:lvl>
+    <w:lvl w:ilvl="6" w:tplc="140A0001" w:tentative="1">
+      <w:start w:val="1"/>
+      <w:numFmt w:val="bullet"/>
+      <w:lvlText w:val=""/>
+      <w:lvlJc w:val="left"/>
+      <w:pPr>
+        <w:ind w:left="5040" w:hanging="360"/>
+      </w:pPr>
+      <w:rPr>
+        <w:rFonts w:ascii="Symbol" w:hAnsi="Symbol" w:hint="default"/>
+      </w:rPr>
+    </w:lvl>
+    <w:lvl w:ilvl="7" w:tplc="140A0003" w:tentative="1">
+      <w:start w:val="1"/>
+      <w:numFmt w:val="bullet"/>
+      <w:lvlText w:val="o"/>
+      <w:lvlJc w:val="left"/>
+      <w:pPr>
+        <w:ind w:left="5760" w:hanging="360"/>
+      </w:pPr>
+      <w:rPr>
+        <w:rFonts w:ascii="Courier New" w:hAnsi="Courier New" w:cs="Courier New" w:hint="default"/>
+      </w:rPr>
+    </w:lvl>
+    <w:lvl w:ilvl="8" w:tplc="140A0005" w:tentative="1">
+      <w:start w:val="1"/>
+      <w:numFmt w:val="bullet"/>
+      <w:lvlText w:val=""/>
+      <w:lvlJc w:val="left"/>
+      <w:pPr>
+        <w:ind w:left="6480" w:hanging="360"/>
+      </w:pPr>
+      <w:rPr>
+        <w:rFonts w:ascii="Wingdings" w:hAnsi="Wingdings" w:hint="default"/>
+      </w:rPr>
+    </w:lvl>
+  </w:abstractNum>
+  <w:abstractNum w:abstractNumId="1" w15:restartNumberingAfterBreak="0">
+    <w:nsid w:val="3FA85311"/>
+    <w:multiLevelType w:val="hybridMultilevel"/>
+    <w:tmpl w:val="E4426C6A"/>
+    <w:lvl w:ilvl="0" w:tplc="0C0A000F">
+      <w:start w:val="1"/>
+      <w:numFmt w:val="decimal"/>
+      <w:lvlText w:val="%1."/>
+      <w:lvlJc w:val="left"/>
+      <w:pPr>
+        <w:ind w:left="720" w:hanging="360"/>
+      </w:pPr>
+    </w:lvl>
+    <w:lvl w:ilvl="1" w:tplc="0C0A0019" w:tentative="1">
+      <w:start w:val="1"/>
+      <w:numFmt w:val="lowerLetter"/>
+      <w:lvlText w:val="%2."/>
+      <w:lvlJc w:val="left"/>
+      <w:pPr>
+        <w:ind w:left="1440" w:hanging="360"/>
+      </w:pPr>
+    </w:lvl>
+    <w:lvl w:ilvl="2" w:tplc="0C0A001B" w:tentative="1">
+      <w:start w:val="1"/>
+      <w:numFmt w:val="lowerRoman"/>
+      <w:lvlText w:val="%3."/>
+      <w:lvlJc w:val="right"/>
+      <w:pPr>
+        <w:ind w:left="2160" w:hanging="180"/>
+      </w:pPr>
+    </w:lvl>
+    <w:lvl w:ilvl="3" w:tplc="0C0A000F" w:tentative="1">
+      <w:start w:val="1"/>
+      <w:numFmt w:val="decimal"/>
+      <w:lvlText w:val="%4."/>
+      <w:lvlJc w:val="left"/>
+      <w:pPr>
+        <w:ind w:left="2880" w:hanging="360"/>
+      </w:pPr>
+    </w:lvl>
+    <w:lvl w:ilvl="4" w:tplc="0C0A0019" w:tentative="1">
+      <w:start w:val="1"/>
+      <w:numFmt w:val="lowerLetter"/>
+      <w:lvlText w:val="%5."/>
+      <w:lvlJc w:val="left"/>
+      <w:pPr>
+        <w:ind w:left="3600" w:hanging="360"/>
+      </w:pPr>
+    </w:lvl>
+    <w:lvl w:ilvl="5" w:tplc="0C0A001B" w:tentative="1">
+      <w:start w:val="1"/>
+      <w:numFmt w:val="lowerRoman"/>
+      <w:lvlText w:val="%6."/>
+      <w:lvlJc w:val="right"/>
+      <w:pPr>
+        <w:ind w:left="4320" w:hanging="180"/>
+      </w:pPr>
+    </w:lvl>
+    <w:lvl w:ilvl="6" w:tplc="0C0A000F" w:tentative="1">
+      <w:start w:val="1"/>
+      <w:numFmt w:val="decimal"/>
+      <w:lvlText w:val="%7."/>
+      <w:lvlJc w:val="left"/>
+      <w:pPr>
+        <w:ind w:left="5040" w:hanging="360"/>
+      </w:pPr>
+    </w:lvl>
+    <w:lvl w:ilvl="7" w:tplc="0C0A0019" w:tentative="1">
+      <w:start w:val="1"/>
+      <w:numFmt w:val="lowerLetter"/>
+      <w:lvlText w:val="%8."/>
+      <w:lvlJc w:val="left"/>
+      <w:pPr>
+        <w:ind w:left="5760" w:hanging="360"/>
+      </w:pPr>
+    </w:lvl>
+    <w:lvl w:ilvl="8" w:tplc="0C0A001B" w:tentative="1">
+      <w:start w:val="1"/>
+      <w:numFmt w:val="lowerRoman"/>
+      <w:lvlText w:val="%9."/>
+      <w:lvlJc w:val="right"/>
+      <w:pPr>
+        <w:ind w:left="6480" w:hanging="180"/>
+      </w:pPr>
+    </w:lvl>
+  </w:abstractNum>
+  <w:abstractNum w:abstractNumId="2" w15:restartNumberingAfterBreak="0">
+    <w:nsid w:val="52204A32"/>
+    <w:multiLevelType w:val="hybridMultilevel"/>
+    <w:tmpl w:val="05AE2ED4"/>
+    <w:lvl w:ilvl="0" w:tplc="FD0ECD14">
+      <w:start w:val="1"/>
+      <w:numFmt w:val="decimal"/>
+      <w:lvlText w:val="%1."/>
+      <w:lvlJc w:val="left"/>
+      <w:pPr>
+        <w:ind w:left="792" w:hanging="360"/>
+      </w:pPr>
+      <w:rPr>
+        <w:b w:val="0"/>
+        <w:sz w:val="24"/>
+        <w:szCs w:val="24"/>
+      </w:rPr>
+    </w:lvl>
+    <w:lvl w:ilvl="1" w:tplc="140A0019" w:tentative="1">
+      <w:start w:val="1"/>
+      <w:numFmt w:val="lowerLetter"/>
+      <w:lvlText w:val="%2."/>
+      <w:lvlJc w:val="left"/>
+      <w:pPr>
+        <w:ind w:left="1512" w:hanging="360"/>
+      </w:pPr>
+    </w:lvl>
+    <w:lvl w:ilvl="2" w:tplc="140A001B" w:tentative="1">
+      <w:start w:val="1"/>
+      <w:numFmt w:val="lowerRoman"/>
+      <w:lvlText w:val="%3."/>
+      <w:lvlJc w:val="right"/>
+      <w:pPr>
+        <w:ind w:left="2232" w:hanging="180"/>
+      </w:pPr>
+    </w:lvl>
+    <w:lvl w:ilvl="3" w:tplc="140A000F" w:tentative="1">
+      <w:start w:val="1"/>
+      <w:numFmt w:val="decimal"/>
+      <w:lvlText w:val="%4."/>
+      <w:lvlJc w:val="left"/>
+      <w:pPr>
+        <w:ind w:left="2952" w:hanging="360"/>
+      </w:pPr>
+    </w:lvl>
+    <w:lvl w:ilvl="4" w:tplc="140A0019" w:tentative="1">
+      <w:start w:val="1"/>
+      <w:numFmt w:val="lowerLetter"/>
+      <w:lvlText w:val="%5."/>
+      <w:lvlJc w:val="left"/>
+      <w:pPr>
+        <w:ind w:left="3672" w:hanging="360"/>
+      </w:pPr>
+    </w:lvl>
+    <w:lvl w:ilvl="5" w:tplc="140A001B" w:tentative="1">
+      <w:start w:val="1"/>
+      <w:numFmt w:val="lowerRoman"/>
+      <w:lvlText w:val="%6."/>
+      <w:lvlJc w:val="right"/>
+      <w:pPr>
+        <w:ind w:left="4392" w:hanging="180"/>
+      </w:pPr>
+    </w:lvl>
+    <w:lvl w:ilvl="6" w:tplc="140A000F" w:tentative="1">
+      <w:start w:val="1"/>
+      <w:numFmt w:val="decimal"/>
+      <w:lvlText w:val="%7."/>
+      <w:lvlJc w:val="left"/>
+      <w:pPr>
+        <w:ind w:left="5112" w:hanging="360"/>
+      </w:pPr>
+    </w:lvl>
+    <w:lvl w:ilvl="7" w:tplc="140A0019" w:tentative="1">
+      <w:start w:val="1"/>
+      <w:numFmt w:val="lowerLetter"/>
+      <w:lvlText w:val="%8."/>
+      <w:lvlJc w:val="left"/>
+      <w:pPr>
+        <w:ind w:left="5832" w:hanging="360"/>
+      </w:pPr>
+    </w:lvl>
+    <w:lvl w:ilvl="8" w:tplc="140A001B" w:tentative="1">
+      <w:start w:val="1"/>
+      <w:numFmt w:val="lowerRoman"/>
+      <w:lvlText w:val="%9."/>
+      <w:lvlJc w:val="right"/>
+      <w:pPr>
+        <w:ind w:left="6552" w:hanging="180"/>
+      </w:pPr>
+    </w:lvl>
+  </w:abstractNum>
+  <w:abstractNum w:abstractNumId="3" w15:restartNumberingAfterBreak="0">
+    <w:nsid w:val="68B53672"/>
+    <w:multiLevelType w:val="hybridMultilevel"/>
+    <w:tmpl w:val="F0AA3B9E"/>
+    <w:lvl w:ilvl="0" w:tplc="140A000F">
+      <w:start w:val="1"/>
+      <w:numFmt w:val="decimal"/>
+      <w:lvlText w:val="%1."/>
+      <w:lvlJc w:val="left"/>
+      <w:pPr>
+        <w:ind w:left="720" w:hanging="360"/>
+      </w:pPr>
+    </w:lvl>
+    <w:lvl w:ilvl="1" w:tplc="140A0019" w:tentative="1">
+      <w:start w:val="1"/>
+      <w:numFmt w:val="lowerLetter"/>
+      <w:lvlText w:val="%2."/>
+      <w:lvlJc w:val="left"/>
+      <w:pPr>
+        <w:ind w:left="1440" w:hanging="360"/>
+      </w:pPr>
+    </w:lvl>
+    <w:lvl w:ilvl="2" w:tplc="140A001B" w:tentative="1">
+      <w:start w:val="1"/>
+      <w:numFmt w:val="lowerRoman"/>
+      <w:lvlText w:val="%3."/>
+      <w:lvlJc w:val="right"/>
+      <w:pPr>
+        <w:ind w:left="2160" w:hanging="180"/>
+      </w:pPr>
+    </w:lvl>
+    <w:lvl w:ilvl="3" w:tplc="140A000F" w:tentative="1">
+      <w:start w:val="1"/>
+      <w:numFmt w:val="decimal"/>
+      <w:lvlText w:val="%4."/>
+      <w:lvlJc w:val="left"/>
+      <w:pPr>
+        <w:ind w:left="2880" w:hanging="360"/>
+      </w:pPr>
+    </w:lvl>
+    <w:lvl w:ilvl="4" w:tplc="140A0019" w:tentative="1">
+      <w:start w:val="1"/>
+      <w:numFmt w:val="lowerLetter"/>
+      <w:lvlText w:val="%5."/>
+      <w:lvlJc w:val="left"/>
+      <w:pPr>
+        <w:ind w:left="3600" w:hanging="360"/>
+      </w:pPr>
+    </w:lvl>
+    <w:lvl w:ilvl="5" w:tplc="140A001B" w:tentative="1">
+      <w:start w:val="1"/>
+      <w:numFmt w:val="lowerRoman"/>
+      <w:lvlText w:val="%6."/>
+      <w:lvlJc w:val="right"/>
+      <w:pPr>
+        <w:ind w:left="4320" w:hanging="180"/>
+      </w:pPr>
+    </w:lvl>
+    <w:lvl w:ilvl="6" w:tplc="140A000F" w:tentative="1">
+      <w:start w:val="1"/>
+      <w:numFmt w:val="decimal"/>
+      <w:lvlText w:val="%7."/>
+      <w:lvlJc w:val="left"/>
+      <w:pPr>
+        <w:ind w:left="5040" w:hanging="360"/>
+      </w:pPr>
+    </w:lvl>
+    <w:lvl w:ilvl="7" w:tplc="140A0019" w:tentative="1">
+      <w:start w:val="1"/>
+      <w:numFmt w:val="lowerLetter"/>
+      <w:lvlText w:val="%8."/>
+      <w:lvlJc w:val="left"/>
+      <w:pPr>
+        <w:ind w:left="5760" w:hanging="360"/>
+      </w:pPr>
+    </w:lvl>
+    <w:lvl w:ilvl="8" w:tplc="140A001B" w:tentative="1">
+      <w:start w:val="1"/>
+      <w:numFmt w:val="lowerRoman"/>
+      <w:lvlText w:val="%9."/>
+      <w:lvlJc w:val="right"/>
+      <w:pPr>
+        <w:ind w:left="6480" w:hanging="180"/>
+      </w:pPr>
+    </w:lvl>
+  </w:abstractNum>
+  <w:abstractNum w:abstractNumId="4" w15:restartNumberingAfterBreak="0">
+    <w:nsid w:val="776D6C7B"/>
+    <w:multiLevelType w:val="hybridMultilevel"/>
+    <w:tmpl w:val="D95632C4"/>
+    <w:lvl w:ilvl="0" w:tplc="0C0A000F">
+      <w:start w:val="1"/>
+      <w:numFmt w:val="decimal"/>
+      <w:lvlText w:val="%1."/>
+      <w:lvlJc w:val="left"/>
+      <w:pPr>
+        <w:ind w:left="720" w:hanging="360"/>
+      </w:pPr>
+    </w:lvl>
+    <w:lvl w:ilvl="1" w:tplc="0C0A0019" w:tentative="1">
+      <w:start w:val="1"/>
+      <w:numFmt w:val="lowerLetter"/>
+      <w:lvlText w:val="%2."/>
+      <w:lvlJc w:val="left"/>
+      <w:pPr>
+        <w:ind w:left="1440" w:hanging="360"/>
+      </w:pPr>
+    </w:lvl>
+    <w:lvl w:ilvl="2" w:tplc="0C0A001B" w:tentative="1">
+      <w:start w:val="1"/>
+      <w:numFmt w:val="lowerRoman"/>
+      <w:lvlText w:val="%3."/>
+      <w:lvlJc w:val="right"/>
+      <w:pPr>
+        <w:ind w:left="2160" w:hanging="180"/>
+      </w:pPr>
+    </w:lvl>
+    <w:lvl w:ilvl="3" w:tplc="0C0A000F" w:tentative="1">
+      <w:start w:val="1"/>
+      <w:numFmt w:val="decimal"/>
+      <w:lvlText w:val="%4."/>
+      <w:lvlJc w:val="left"/>
+      <w:pPr>
+        <w:ind w:left="2880" w:hanging="360"/>
+      </w:pPr>
+    </w:lvl>
+    <w:lvl w:ilvl="4" w:tplc="0C0A0019" w:tentative="1">
+      <w:start w:val="1"/>
+      <w:numFmt w:val="lowerLetter"/>
+      <w:lvlText w:val="%5."/>
+      <w:lvlJc w:val="left"/>
+      <w:pPr>
+        <w:ind w:left="3600" w:hanging="360"/>
+      </w:pPr>
+    </w:lvl>
+    <w:lvl w:ilvl="5" w:tplc="0C0A001B" w:tentative="1">
+      <w:start w:val="1"/>
+      <w:numFmt w:val="lowerRoman"/>
+      <w:lvlText w:val="%6."/>
+      <w:lvlJc w:val="right"/>
+      <w:pPr>
+        <w:ind w:left="4320" w:hanging="180"/>
+      </w:pPr>
+    </w:lvl>
+    <w:lvl w:ilvl="6" w:tplc="0C0A000F" w:tentative="1">
+      <w:start w:val="1"/>
+      <w:numFmt w:val="decimal"/>
+      <w:lvlText w:val="%7."/>
+      <w:lvlJc w:val="left"/>
+      <w:pPr>
+        <w:ind w:left="5040" w:hanging="360"/>
+      </w:pPr>
+    </w:lvl>
+    <w:lvl w:ilvl="7" w:tplc="0C0A0019" w:tentative="1">
+      <w:start w:val="1"/>
+      <w:numFmt w:val="lowerLetter"/>
+      <w:lvlText w:val="%8."/>
+      <w:lvlJc w:val="left"/>
+      <w:pPr>
+        <w:ind w:left="5760" w:hanging="360"/>
+      </w:pPr>
+    </w:lvl>
+    <w:lvl w:ilvl="8" w:tplc="0C0A001B" w:tentative="1">
+      <w:start w:val="1"/>
+      <w:numFmt w:val="lowerRoman"/>
+      <w:lvlText w:val="%9."/>
+      <w:lvlJc w:val="right"/>
+      <w:pPr>
+        <w:ind w:left="6480" w:hanging="180"/>
+      </w:pPr>
+    </w:lvl>
+  </w:abstractNum>
+  <w:num w:numId="1">
+    <w:abstractNumId w:val="0"/>
+  </w:num>
+  <w:num w:numId="2">
+    <w:abstractNumId w:val="2"/>
+  </w:num>
+  <w:num w:numId="3">
+    <w:abstractNumId w:val="1"/>
+  </w:num>
+  <w:num w:numId="4">
+    <w:abstractNumId w:val="4"/>
+  </w:num>
+  <w:num w:numId="5">
+    <w:abstractNumId w:val="3"/>
+  </w:num>
+</w:numbering>
 </file>
 
 <file path=word/styles.xml><?xml version="1.0" encoding="utf-8"?>
@@ -409,6 +1499,10 @@
   <w:style w:type="paragraph" w:default="1" w:styleId="Normal">
     <w:name w:val="Normal"/>
     <w:qFormat/>
+    <w:rsid w:val="004E26D7"/>
+    <w:rPr>
+      <w:lang w:val="es-CR"/>
+    </w:rPr>
   </w:style>
   <w:style w:type="character" w:default="1" w:styleId="DefaultParagraphFont">
     <w:name w:val="Default Paragraph Font"/>
@@ -436,6 +1530,17 @@
     <w:uiPriority w:val="99"/>
     <w:semiHidden/>
     <w:unhideWhenUsed/>
+  </w:style>
+  <w:style w:type="paragraph" w:styleId="ListParagraph">
+    <w:name w:val="List Paragraph"/>
+    <w:basedOn w:val="Normal"/>
+    <w:uiPriority w:val="34"/>
+    <w:qFormat/>
+    <w:rsid w:val="004E26D7"/>
+    <w:pPr>
+      <w:ind w:left="720"/>
+      <w:contextualSpacing/>
+    </w:pPr>
   </w:style>
 </w:styles>
 </file>
